--- a/other/huske til møde uge 13.docx
+++ b/other/huske til møde uge 13.docx
@@ -30,15 +30,7 @@
       </w:r>
       <w:proofErr w:type="spellEnd"/>
       <w:r>
-        <w:t xml:space="preserve"> – APL og </w:t>
-      </w:r>
-      <w:proofErr w:type="gramStart"/>
-      <w:r>
-        <w:t>APL ratios</w:t>
-      </w:r>
-      <w:proofErr w:type="gramEnd"/>
-      <w:r>
-        <w:t xml:space="preserve"> udregnet ud fra </w:t>
+        <w:t xml:space="preserve"> – APL og APL ratios udregnet ud fra </w:t>
       </w:r>
       <w:proofErr w:type="spellStart"/>
       <w:r>
@@ -75,15 +67,7 @@
       </w:r>
       <w:proofErr w:type="spellEnd"/>
       <w:r>
-        <w:t xml:space="preserve"> ikke er </w:t>
-      </w:r>
-      <w:proofErr w:type="gramStart"/>
-      <w:r>
-        <w:t>ligeså</w:t>
-      </w:r>
-      <w:proofErr w:type="gramEnd"/>
-      <w:r>
-        <w:t xml:space="preserve"> høj – dvs. man kunne forestille sig en høj tolerance på læber, men lav på </w:t>
+        <w:t xml:space="preserve"> ikke er ligeså høj – dvs. man kunne forestille sig en høj tolerance på læber, men lav på </w:t>
       </w:r>
       <w:proofErr w:type="spellStart"/>
       <w:r>
@@ -233,13 +217,30 @@
         <w:t xml:space="preserve"> (AVD)</w:t>
       </w:r>
       <w:r>
-        <w:t xml:space="preserve"> er påvirket af en fejl, som betyder at</w:t>
-      </w:r>
+        <w:t xml:space="preserve"> er påvirket af en fejl, som betyder at </w:t>
+      </w:r>
+      <w:r>
+        <w:t xml:space="preserve">en </w:t>
+      </w:r>
+      <w:proofErr w:type="spellStart"/>
+      <w:r>
+        <w:t>segmentation</w:t>
+      </w:r>
+      <w:proofErr w:type="spellEnd"/>
       <w:r>
         <w:t xml:space="preserve"> </w:t>
       </w:r>
       <w:r>
-        <w:t xml:space="preserve">en </w:t>
+        <w:t xml:space="preserve">med en lavere </w:t>
+      </w:r>
+      <w:r>
+        <w:t>AVD</w:t>
+      </w:r>
+      <w:r>
+        <w:t xml:space="preserve"> </w:t>
+      </w:r>
+      <w:r>
+        <w:t xml:space="preserve">ikke nødvendigvis svarer til en </w:t>
       </w:r>
       <w:proofErr w:type="spellStart"/>
       <w:r>
@@ -247,26 +248,6 @@
       </w:r>
       <w:proofErr w:type="spellEnd"/>
       <w:r>
-        <w:t xml:space="preserve"> </w:t>
-      </w:r>
-      <w:r>
-        <w:t xml:space="preserve">med en lavere </w:t>
-      </w:r>
-      <w:r>
-        <w:t>AVD</w:t>
-      </w:r>
-      <w:r>
-        <w:t xml:space="preserve"> </w:t>
-      </w:r>
-      <w:r>
-        <w:t xml:space="preserve">ikke nødvendigvis svarer til en </w:t>
-      </w:r>
-      <w:proofErr w:type="spellStart"/>
-      <w:r>
-        <w:t>segmentation</w:t>
-      </w:r>
-      <w:proofErr w:type="spellEnd"/>
-      <w:r>
         <w:t xml:space="preserve"> af højere kvalitet. </w:t>
       </w:r>
       <w:r>
@@ -298,46 +279,126 @@
       <w:proofErr w:type="spellEnd"/>
       <w:r>
         <w:t xml:space="preserve"> i gættet.</w:t>
+      </w:r>
+    </w:p>
+    <w:p/>
+    <w:p>
+      <w:pPr>
+        <w:shd w:val="clear" w:color="auto" w:fill="F5F5F5"/>
+        <w:spacing w:after="240" w:line="240" w:lineRule="auto"/>
+        <w:ind w:left="720"/>
+        <w:rPr>
+          <w:rFonts w:ascii="Georgia" w:eastAsia="Times New Roman" w:hAnsi="Georgia" w:cs="Times New Roman"/>
+          <w:color w:val="2E2E2E"/>
+          <w:sz w:val="27"/>
+          <w:szCs w:val="27"/>
+          <w:lang w:val="en-US" w:eastAsia="da-DK"/>
+        </w:rPr>
+      </w:pPr>
+      <w:r>
+        <w:rPr>
+          <w:rFonts w:ascii="Georgia" w:eastAsia="Times New Roman" w:hAnsi="Georgia" w:cs="Times New Roman"/>
+          <w:color w:val="2E2E2E"/>
+          <w:sz w:val="27"/>
+          <w:szCs w:val="27"/>
+          <w:lang w:val="en-US" w:eastAsia="da-DK"/>
+        </w:rPr>
+        <w:t>(Added) path length showed the highest correlation with time-recordings.</w:t>
       </w:r>
     </w:p>
     <w:p>
-      <w:r>
-        <w:t xml:space="preserve">De argumenterer for at det er bedre at dividere med antallet af GT </w:t>
-      </w:r>
-      <w:proofErr w:type="spellStart"/>
-      <w:r>
-        <w:t>voxels</w:t>
-      </w:r>
-      <w:proofErr w:type="spellEnd"/>
-      <w:r>
-        <w:t xml:space="preserve">, som er </w:t>
-      </w:r>
-      <w:proofErr w:type="spellStart"/>
-      <w:r>
-        <w:t>constant</w:t>
-      </w:r>
-      <w:proofErr w:type="spellEnd"/>
-      <w:r>
-        <w:t xml:space="preserve">. SÅ det er en </w:t>
-      </w:r>
-      <w:proofErr w:type="spellStart"/>
-      <w:r>
-        <w:t>minor</w:t>
-      </w:r>
-      <w:proofErr w:type="spellEnd"/>
-      <w:r>
-        <w:t xml:space="preserve"> </w:t>
-      </w:r>
-      <w:proofErr w:type="spellStart"/>
-      <w:r>
-        <w:t>change</w:t>
-      </w:r>
-      <w:proofErr w:type="spellEnd"/>
-      <w:r>
-        <w:t xml:space="preserve">, men synes at mindske fejl. </w:t>
+      <w:pPr>
+        <w:shd w:val="clear" w:color="auto" w:fill="F5F5F5"/>
+        <w:spacing w:after="0" w:line="240" w:lineRule="auto"/>
+        <w:ind w:left="360" w:right="30"/>
+        <w:rPr>
+          <w:rFonts w:ascii="Georgia" w:eastAsia="Times New Roman" w:hAnsi="Georgia" w:cs="Times New Roman"/>
+          <w:color w:val="2E2E2E"/>
+          <w:sz w:val="27"/>
+          <w:szCs w:val="27"/>
+          <w:lang w:val="en-US" w:eastAsia="da-DK"/>
+        </w:rPr>
+      </w:pPr>
+      <w:r>
+        <w:rPr>
+          <w:rFonts w:ascii="Georgia" w:eastAsia="Times New Roman" w:hAnsi="Georgia" w:cs="Times New Roman"/>
+          <w:color w:val="2E2E2E"/>
+          <w:sz w:val="27"/>
+          <w:szCs w:val="27"/>
+          <w:lang w:val="en-US" w:eastAsia="da-DK"/>
+        </w:rPr>
+        <w:t>•</w:t>
       </w:r>
     </w:p>
     <w:p>
+      <w:pPr>
+        <w:shd w:val="clear" w:color="auto" w:fill="F5F5F5"/>
+        <w:spacing w:after="240" w:line="240" w:lineRule="auto"/>
+        <w:ind w:left="720"/>
+        <w:rPr>
+          <w:rFonts w:ascii="Georgia" w:eastAsia="Times New Roman" w:hAnsi="Georgia" w:cs="Times New Roman"/>
+          <w:color w:val="2E2E2E"/>
+          <w:sz w:val="27"/>
+          <w:szCs w:val="27"/>
+          <w:lang w:val="en-US" w:eastAsia="da-DK"/>
+        </w:rPr>
+      </w:pPr>
+      <w:r>
+        <w:rPr>
+          <w:rFonts w:ascii="Georgia" w:eastAsia="Times New Roman" w:hAnsi="Georgia" w:cs="Times New Roman"/>
+          <w:color w:val="2E2E2E"/>
+          <w:sz w:val="27"/>
+          <w:szCs w:val="27"/>
+          <w:lang w:val="en-US" w:eastAsia="da-DK"/>
+        </w:rPr>
+        <w:t>This makes APL the most representative measure for clinical usefulness</w:t>
+      </w:r>
+    </w:p>
+    <w:p>
+      <w:pPr>
+        <w:rPr>
+          <w:lang w:val="en-US"/>
+        </w:rPr>
+      </w:pPr>
+    </w:p>
+    <w:p>
+      <w:r>
+        <w:t xml:space="preserve">De argumenterer for at det er bedre at dividere med antallet af GT </w:t>
+      </w:r>
+      <w:proofErr w:type="spellStart"/>
+      <w:r>
+        <w:t>voxels</w:t>
+      </w:r>
+      <w:proofErr w:type="spellEnd"/>
+      <w:r>
+        <w:t xml:space="preserve">, som er </w:t>
+      </w:r>
+      <w:proofErr w:type="spellStart"/>
+      <w:r>
+        <w:t>constant</w:t>
+      </w:r>
+      <w:proofErr w:type="spellEnd"/>
+      <w:r>
+        <w:t xml:space="preserve">. SÅ det er en </w:t>
+      </w:r>
+      <w:proofErr w:type="spellStart"/>
+      <w:r>
+        <w:t>minor</w:t>
+      </w:r>
+      <w:proofErr w:type="spellEnd"/>
+      <w:r>
+        <w:t xml:space="preserve"> </w:t>
+      </w:r>
+      <w:proofErr w:type="spellStart"/>
+      <w:r>
+        <w:t>change</w:t>
+      </w:r>
+      <w:proofErr w:type="spellEnd"/>
+      <w:r>
+        <w:t xml:space="preserve">, men synes at mindske fejl. </w:t>
+      </w:r>
+    </w:p>
+    <w:p>
       <w:r>
         <w:t xml:space="preserve">Konkrete forslag til </w:t>
       </w:r>
@@ -347,15 +408,7 @@
       </w:r>
       <w:proofErr w:type="spellEnd"/>
       <w:r>
-        <w:t xml:space="preserve"> og </w:t>
-      </w:r>
-      <w:proofErr w:type="gramStart"/>
-      <w:r>
-        <w:t>final produkt</w:t>
-      </w:r>
-      <w:proofErr w:type="gramEnd"/>
-      <w:r>
-        <w:t xml:space="preserve">. En </w:t>
+        <w:t xml:space="preserve"> og final produkt. En </w:t>
       </w:r>
       <w:proofErr w:type="spellStart"/>
       <w:r>
@@ -802,6 +855,23 @@
     <w:semiHidden/>
     <w:unhideWhenUsed/>
   </w:style>
+  <w:style w:type="paragraph" w:styleId="NormalWeb">
+    <w:name w:val="Normal (Web)"/>
+    <w:basedOn w:val="Normal"/>
+    <w:uiPriority w:val="99"/>
+    <w:semiHidden/>
+    <w:unhideWhenUsed/>
+    <w:rsid w:val="00AA1C83"/>
+    <w:pPr>
+      <w:spacing w:before="100" w:beforeAutospacing="1" w:after="100" w:afterAutospacing="1" w:line="240" w:lineRule="auto"/>
+    </w:pPr>
+    <w:rPr>
+      <w:rFonts w:ascii="Times New Roman" w:eastAsia="Times New Roman" w:hAnsi="Times New Roman" w:cs="Times New Roman"/>
+      <w:sz w:val="24"/>
+      <w:szCs w:val="24"/>
+      <w:lang w:eastAsia="da-DK"/>
+    </w:rPr>
+  </w:style>
 </w:styles>
 </file>
 
